--- a/GitHubTest.docx
+++ b/GitHubTest.docx
@@ -14,9 +14,44 @@
         </w:rPr>
         <w:t>Test Branch github</w:t>
       </w:r>
+    </w:p>
+    <w:p>
+      <w:r>
+        <w:t xml:space="preserve">Test Branch </w:t>
+      </w:r>
+      <w:proofErr w:type="spellStart"/>
+      <w:r>
+        <w:t>github</w:t>
+      </w:r>
+      <w:proofErr w:type="spellEnd"/>
+    </w:p>
+    <w:p>
+      <w:r>
+        <w:t xml:space="preserve">Test Branch </w:t>
+      </w:r>
+      <w:proofErr w:type="spellStart"/>
+      <w:r>
+        <w:t>github</w:t>
+      </w:r>
+      <w:proofErr w:type="spellEnd"/>
+    </w:p>
+    <w:p>
+      <w:pPr>
+        <w:rPr>
+          <w:lang w:val="sv-SE"/>
+        </w:rPr>
+      </w:pPr>
+      <w:r>
+        <w:rPr>
+          <w:lang w:val="sv-SE"/>
+        </w:rPr>
+        <w:t>Test Branch github</w:t>
+      </w:r>
       <w:bookmarkStart w:id="0" w:name="_GoBack"/>
       <w:bookmarkEnd w:id="0"/>
     </w:p>
+    <w:p/>
+    <w:p/>
     <w:sectPr>
       <w:pgSz w:w="11906" w:h="16838"/>
       <w:pgMar w:top="1440" w:right="1440" w:bottom="1440" w:left="1440" w:header="708" w:footer="708" w:gutter="0"/>
